--- a/-产品/资料文件/MPGS/查询机内嵌MPGS寻车页面适配标准文档.docx
+++ b/-产品/资料文件/MPGS/查询机内嵌MPGS寻车页面适配标准文档.docx
@@ -4,9 +4,25 @@
   <w:body>
     <w:p>
       <w:pPr>
+        <w:keepNext w:val="0"/>
+        <w:keepLines w:val="0"/>
+        <w:pageBreakBefore w:val="0"/>
+        <w:widowControl w:val="0"/>
+        <w:kinsoku/>
+        <w:wordWrap/>
+        <w:overflowPunct/>
+        <w:topLinePunct w:val="0"/>
+        <w:autoSpaceDE/>
+        <w:autoSpaceDN/>
+        <w:bidi w:val="0"/>
+        <w:adjustRightInd/>
+        <w:snapToGrid/>
+        <w:spacing w:line="360" w:lineRule="auto"/>
         <w:jc w:val="center"/>
-        <w:rPr>
-          <w:rFonts w:hint="eastAsia" w:ascii="微软雅黑" w:hAnsi="微软雅黑" w:eastAsia="微软雅黑" w:cs="微软雅黑"/>
+        <w:textAlignment w:val="auto"/>
+        <w:outlineLvl w:val="9"/>
+        <w:rPr>
+          <w:rFonts w:hint="eastAsia" w:ascii="黑体" w:hAnsi="黑体" w:eastAsia="黑体" w:cs="黑体"/>
           <w:sz w:val="30"/>
           <w:szCs w:val="30"/>
           <w:lang w:val="en-US" w:eastAsia="zh-CN"/>
@@ -14,7 +30,7 @@
       </w:pPr>
       <w:r>
         <w:rPr>
-          <w:rFonts w:hint="eastAsia" w:ascii="微软雅黑" w:hAnsi="微软雅黑" w:eastAsia="微软雅黑" w:cs="微软雅黑"/>
+          <w:rFonts w:hint="eastAsia" w:ascii="黑体" w:hAnsi="黑体" w:eastAsia="黑体" w:cs="黑体"/>
           <w:sz w:val="30"/>
           <w:szCs w:val="30"/>
           <w:lang w:val="en-US" w:eastAsia="zh-CN"/>
@@ -24,9 +40,25 @@
     </w:p>
     <w:p>
       <w:pPr>
+        <w:keepNext w:val="0"/>
+        <w:keepLines w:val="0"/>
+        <w:pageBreakBefore w:val="0"/>
+        <w:widowControl w:val="0"/>
+        <w:kinsoku/>
+        <w:wordWrap/>
+        <w:overflowPunct/>
+        <w:topLinePunct w:val="0"/>
+        <w:autoSpaceDE/>
+        <w:autoSpaceDN/>
+        <w:bidi w:val="0"/>
+        <w:adjustRightInd/>
+        <w:snapToGrid/>
+        <w:spacing w:line="360" w:lineRule="auto"/>
         <w:jc w:val="center"/>
-        <w:rPr>
-          <w:rFonts w:hint="eastAsia" w:ascii="微软雅黑" w:hAnsi="微软雅黑" w:eastAsia="微软雅黑" w:cs="微软雅黑"/>
+        <w:textAlignment w:val="auto"/>
+        <w:outlineLvl w:val="9"/>
+        <w:rPr>
+          <w:rFonts w:hint="eastAsia" w:ascii="黑体" w:hAnsi="黑体" w:eastAsia="黑体" w:cs="黑体"/>
           <w:sz w:val="30"/>
           <w:szCs w:val="30"/>
           <w:lang w:val="en-US" w:eastAsia="zh-CN"/>
@@ -35,17 +67,33 @@
     </w:p>
     <w:p>
       <w:pPr>
+        <w:keepNext w:val="0"/>
+        <w:keepLines w:val="0"/>
+        <w:pageBreakBefore w:val="0"/>
+        <w:widowControl w:val="0"/>
+        <w:kinsoku/>
+        <w:wordWrap/>
+        <w:overflowPunct/>
+        <w:topLinePunct w:val="0"/>
+        <w:autoSpaceDE/>
+        <w:autoSpaceDN/>
+        <w:bidi w:val="0"/>
+        <w:adjustRightInd/>
+        <w:snapToGrid/>
+        <w:spacing w:line="360" w:lineRule="auto"/>
         <w:jc w:val="left"/>
-        <w:rPr>
-          <w:rFonts w:hint="eastAsia" w:ascii="微软雅黑" w:hAnsi="微软雅黑" w:eastAsia="微软雅黑" w:cs="微软雅黑"/>
-          <w:sz w:val="24"/>
-          <w:szCs w:val="24"/>
-          <w:lang w:val="en-US" w:eastAsia="zh-CN"/>
-        </w:rPr>
-      </w:pPr>
-      <w:r>
-        <w:rPr>
-          <w:rFonts w:hint="eastAsia" w:ascii="微软雅黑" w:hAnsi="微软雅黑" w:eastAsia="微软雅黑" w:cs="微软雅黑"/>
+        <w:textAlignment w:val="auto"/>
+        <w:outlineLvl w:val="9"/>
+        <w:rPr>
+          <w:rFonts w:hint="eastAsia" w:ascii="黑体" w:hAnsi="黑体" w:eastAsia="黑体" w:cs="黑体"/>
+          <w:sz w:val="24"/>
+          <w:szCs w:val="24"/>
+          <w:lang w:val="en-US" w:eastAsia="zh-CN"/>
+        </w:rPr>
+      </w:pPr>
+      <w:r>
+        <w:rPr>
+          <w:rFonts w:hint="eastAsia" w:ascii="黑体" w:hAnsi="黑体" w:eastAsia="黑体" w:cs="黑体"/>
           <w:sz w:val="24"/>
           <w:szCs w:val="24"/>
           <w:lang w:val="en-US" w:eastAsia="zh-CN"/>
@@ -55,17 +103,33 @@
     </w:p>
     <w:p>
       <w:pPr>
+        <w:keepNext w:val="0"/>
+        <w:keepLines w:val="0"/>
+        <w:pageBreakBefore w:val="0"/>
+        <w:widowControl w:val="0"/>
+        <w:kinsoku/>
+        <w:wordWrap/>
+        <w:overflowPunct/>
+        <w:topLinePunct w:val="0"/>
+        <w:autoSpaceDE/>
+        <w:autoSpaceDN/>
+        <w:bidi w:val="0"/>
+        <w:adjustRightInd/>
+        <w:snapToGrid/>
+        <w:spacing w:line="360" w:lineRule="auto"/>
         <w:jc w:val="left"/>
-        <w:rPr>
-          <w:rFonts w:hint="eastAsia" w:ascii="微软雅黑" w:hAnsi="微软雅黑" w:eastAsia="微软雅黑" w:cs="微软雅黑"/>
-          <w:sz w:val="24"/>
-          <w:szCs w:val="24"/>
-          <w:lang w:val="en-US" w:eastAsia="zh-CN"/>
-        </w:rPr>
-      </w:pPr>
-      <w:r>
-        <w:rPr>
-          <w:rFonts w:hint="eastAsia" w:ascii="微软雅黑" w:hAnsi="微软雅黑" w:eastAsia="微软雅黑" w:cs="微软雅黑"/>
+        <w:textAlignment w:val="auto"/>
+        <w:outlineLvl w:val="9"/>
+        <w:rPr>
+          <w:rFonts w:hint="eastAsia" w:ascii="黑体" w:hAnsi="黑体" w:eastAsia="黑体" w:cs="黑体"/>
+          <w:sz w:val="24"/>
+          <w:szCs w:val="24"/>
+          <w:lang w:val="en-US" w:eastAsia="zh-CN"/>
+        </w:rPr>
+      </w:pPr>
+      <w:r>
+        <w:rPr>
+          <w:rFonts w:hint="eastAsia" w:ascii="黑体" w:hAnsi="黑体" w:eastAsia="黑体" w:cs="黑体"/>
           <w:sz w:val="24"/>
           <w:szCs w:val="24"/>
           <w:lang w:val="en-US" w:eastAsia="zh-CN"/>
@@ -75,18 +139,34 @@
     </w:p>
     <w:p>
       <w:pPr>
+        <w:keepNext w:val="0"/>
+        <w:keepLines w:val="0"/>
+        <w:pageBreakBefore w:val="0"/>
+        <w:widowControl w:val="0"/>
+        <w:kinsoku/>
+        <w:wordWrap/>
+        <w:overflowPunct/>
+        <w:topLinePunct w:val="0"/>
+        <w:autoSpaceDE/>
+        <w:autoSpaceDN/>
+        <w:bidi w:val="0"/>
+        <w:adjustRightInd/>
+        <w:snapToGrid/>
+        <w:spacing w:line="360" w:lineRule="auto"/>
         <w:ind w:firstLine="480" w:firstLineChars="200"/>
         <w:jc w:val="left"/>
-        <w:rPr>
-          <w:rFonts w:hint="eastAsia" w:ascii="微软雅黑" w:hAnsi="微软雅黑" w:eastAsia="微软雅黑" w:cs="微软雅黑"/>
-          <w:sz w:val="24"/>
-          <w:szCs w:val="24"/>
-          <w:lang w:val="en-US" w:eastAsia="zh-CN"/>
-        </w:rPr>
-      </w:pPr>
-      <w:r>
-        <w:rPr>
-          <w:rFonts w:hint="eastAsia" w:ascii="微软雅黑" w:hAnsi="微软雅黑" w:eastAsia="微软雅黑" w:cs="微软雅黑"/>
+        <w:textAlignment w:val="auto"/>
+        <w:outlineLvl w:val="9"/>
+        <w:rPr>
+          <w:rFonts w:hint="eastAsia" w:ascii="黑体" w:hAnsi="黑体" w:eastAsia="黑体" w:cs="黑体"/>
+          <w:sz w:val="24"/>
+          <w:szCs w:val="24"/>
+          <w:lang w:val="en-US" w:eastAsia="zh-CN"/>
+        </w:rPr>
+      </w:pPr>
+      <w:r>
+        <w:rPr>
+          <w:rFonts w:hint="eastAsia" w:ascii="黑体" w:hAnsi="黑体" w:eastAsia="黑体" w:cs="黑体"/>
           <w:sz w:val="24"/>
           <w:szCs w:val="24"/>
           <w:lang w:val="en-US" w:eastAsia="zh-CN"/>
@@ -95,7 +175,7 @@
       </w:r>
       <w:r>
         <w:rPr>
-          <w:rFonts w:hint="eastAsia" w:ascii="微软雅黑" w:hAnsi="微软雅黑" w:eastAsia="微软雅黑" w:cs="微软雅黑"/>
+          <w:rFonts w:hint="eastAsia" w:ascii="黑体" w:hAnsi="黑体" w:eastAsia="黑体" w:cs="黑体"/>
           <w:sz w:val="24"/>
           <w:szCs w:val="24"/>
           <w:lang w:val="zh-CN" w:eastAsia="zh-CN"/>
@@ -104,7 +184,7 @@
       </w:r>
       <w:r>
         <w:rPr>
-          <w:rFonts w:hint="eastAsia" w:ascii="微软雅黑" w:hAnsi="微软雅黑" w:eastAsia="微软雅黑" w:cs="微软雅黑"/>
+          <w:rFonts w:hint="eastAsia" w:ascii="黑体" w:hAnsi="黑体" w:eastAsia="黑体" w:cs="黑体"/>
           <w:sz w:val="24"/>
           <w:szCs w:val="24"/>
           <w:lang w:val="en-US" w:eastAsia="zh-CN"/>
@@ -113,7 +193,7 @@
       </w:r>
       <w:r>
         <w:rPr>
-          <w:rFonts w:hint="eastAsia" w:ascii="微软雅黑" w:hAnsi="微软雅黑" w:eastAsia="微软雅黑" w:cs="微软雅黑"/>
+          <w:rFonts w:hint="eastAsia" w:ascii="黑体" w:hAnsi="黑体" w:eastAsia="黑体" w:cs="黑体"/>
           <w:sz w:val="24"/>
           <w:szCs w:val="24"/>
           <w:lang w:val="zh-CN" w:eastAsia="zh-CN"/>
@@ -122,7 +202,7 @@
       </w:r>
       <w:r>
         <w:rPr>
-          <w:rFonts w:hint="eastAsia" w:ascii="微软雅黑" w:hAnsi="微软雅黑" w:eastAsia="微软雅黑" w:cs="微软雅黑"/>
+          <w:rFonts w:hint="eastAsia" w:ascii="黑体" w:hAnsi="黑体" w:eastAsia="黑体" w:cs="黑体"/>
           <w:sz w:val="24"/>
           <w:szCs w:val="24"/>
           <w:lang w:val="en-US" w:eastAsia="zh-CN"/>
@@ -132,10 +212,26 @@
     </w:p>
     <w:p>
       <w:pPr>
+        <w:keepNext w:val="0"/>
+        <w:keepLines w:val="0"/>
+        <w:pageBreakBefore w:val="0"/>
+        <w:widowControl w:val="0"/>
+        <w:kinsoku/>
+        <w:wordWrap/>
+        <w:overflowPunct/>
+        <w:topLinePunct w:val="0"/>
+        <w:autoSpaceDE/>
+        <w:autoSpaceDN/>
+        <w:bidi w:val="0"/>
+        <w:adjustRightInd/>
+        <w:snapToGrid/>
+        <w:spacing w:line="360" w:lineRule="auto"/>
         <w:ind w:firstLine="480" w:firstLineChars="200"/>
         <w:jc w:val="left"/>
-        <w:rPr>
-          <w:rFonts w:hint="eastAsia" w:ascii="微软雅黑" w:hAnsi="微软雅黑" w:eastAsia="微软雅黑" w:cs="微软雅黑"/>
+        <w:textAlignment w:val="auto"/>
+        <w:outlineLvl w:val="9"/>
+        <w:rPr>
+          <w:rFonts w:hint="eastAsia" w:ascii="黑体" w:hAnsi="黑体" w:eastAsia="黑体" w:cs="黑体"/>
           <w:sz w:val="24"/>
           <w:szCs w:val="24"/>
           <w:lang w:val="zh-CN" w:eastAsia="zh-CN"/>
@@ -143,7 +239,7 @@
       </w:pPr>
       <w:r>
         <w:rPr>
-          <w:rFonts w:hint="eastAsia" w:ascii="微软雅黑" w:hAnsi="微软雅黑" w:eastAsia="微软雅黑" w:cs="微软雅黑"/>
+          <w:rFonts w:hint="eastAsia" w:ascii="黑体" w:hAnsi="黑体" w:eastAsia="黑体" w:cs="黑体"/>
           <w:sz w:val="24"/>
           <w:szCs w:val="24"/>
           <w:lang w:val="en-US" w:eastAsia="zh-CN"/>
@@ -152,7 +248,7 @@
       </w:r>
       <w:r>
         <w:rPr>
-          <w:rFonts w:hint="eastAsia" w:ascii="微软雅黑" w:hAnsi="微软雅黑" w:eastAsia="微软雅黑" w:cs="微软雅黑"/>
+          <w:rFonts w:hint="eastAsia" w:ascii="黑体" w:hAnsi="黑体" w:eastAsia="黑体" w:cs="黑体"/>
           <w:sz w:val="24"/>
           <w:szCs w:val="24"/>
           <w:lang w:val="zh-CN" w:eastAsia="zh-CN"/>
@@ -161,7 +257,7 @@
       </w:r>
       <w:r>
         <w:rPr>
-          <w:rFonts w:hint="eastAsia" w:ascii="微软雅黑" w:hAnsi="微软雅黑" w:eastAsia="微软雅黑" w:cs="微软雅黑"/>
+          <w:rFonts w:hint="eastAsia" w:ascii="黑体" w:hAnsi="黑体" w:eastAsia="黑体" w:cs="黑体"/>
           <w:sz w:val="24"/>
           <w:szCs w:val="24"/>
           <w:lang w:val="en-US" w:eastAsia="zh-CN"/>
@@ -170,7 +266,7 @@
       </w:r>
       <w:r>
         <w:rPr>
-          <w:rFonts w:hint="eastAsia" w:ascii="微软雅黑" w:hAnsi="微软雅黑" w:eastAsia="微软雅黑" w:cs="微软雅黑"/>
+          <w:rFonts w:hint="eastAsia" w:ascii="黑体" w:hAnsi="黑体" w:eastAsia="黑体" w:cs="黑体"/>
           <w:sz w:val="24"/>
           <w:szCs w:val="24"/>
           <w:lang w:val="zh-CN" w:eastAsia="zh-CN"/>
@@ -180,46 +276,78 @@
     </w:p>
     <w:p>
       <w:pPr>
+        <w:keepNext w:val="0"/>
+        <w:keepLines w:val="0"/>
+        <w:pageBreakBefore w:val="0"/>
+        <w:widowControl w:val="0"/>
+        <w:kinsoku/>
+        <w:wordWrap/>
+        <w:overflowPunct/>
+        <w:topLinePunct w:val="0"/>
+        <w:autoSpaceDE/>
+        <w:autoSpaceDN/>
+        <w:bidi w:val="0"/>
+        <w:adjustRightInd/>
+        <w:snapToGrid/>
+        <w:spacing w:line="360" w:lineRule="auto"/>
         <w:ind w:firstLine="480" w:firstLineChars="200"/>
         <w:jc w:val="left"/>
-        <w:rPr>
-          <w:rFonts w:hint="eastAsia" w:ascii="微软雅黑" w:hAnsi="微软雅黑" w:eastAsia="微软雅黑" w:cs="微软雅黑"/>
-          <w:sz w:val="24"/>
-          <w:szCs w:val="24"/>
-          <w:lang w:val="en-US" w:eastAsia="zh-CN"/>
-        </w:rPr>
-      </w:pPr>
-      <w:r>
-        <w:rPr>
-          <w:rFonts w:hint="eastAsia" w:ascii="微软雅黑" w:hAnsi="微软雅黑" w:eastAsia="微软雅黑" w:cs="微软雅黑"/>
+        <w:textAlignment w:val="auto"/>
+        <w:outlineLvl w:val="9"/>
+        <w:rPr>
+          <w:rFonts w:hint="eastAsia" w:ascii="黑体" w:hAnsi="黑体" w:eastAsia="黑体" w:cs="黑体"/>
+          <w:sz w:val="24"/>
+          <w:szCs w:val="24"/>
+          <w:lang w:val="en-US" w:eastAsia="zh-CN"/>
+        </w:rPr>
+      </w:pPr>
+      <w:r>
+        <w:rPr>
+          <w:rFonts w:hint="eastAsia" w:ascii="黑体" w:hAnsi="黑体" w:eastAsia="黑体" w:cs="黑体"/>
           <w:sz w:val="24"/>
           <w:szCs w:val="24"/>
           <w:lang w:val="en-US" w:eastAsia="zh-CN"/>
         </w:rPr>
         <w:t>分辨率：1920*1080，横屏模式</w:t>
+      </w:r>
+    </w:p>
+    <w:p>
+      <w:pPr>
+        <w:keepNext w:val="0"/>
+        <w:keepLines w:val="0"/>
+        <w:pageBreakBefore w:val="0"/>
+        <w:widowControl w:val="0"/>
+        <w:kinsoku/>
+        <w:wordWrap/>
+        <w:overflowPunct/>
+        <w:topLinePunct w:val="0"/>
+        <w:autoSpaceDE/>
+        <w:autoSpaceDN/>
+        <w:bidi w:val="0"/>
+        <w:adjustRightInd/>
+        <w:snapToGrid/>
+        <w:spacing w:line="360" w:lineRule="auto"/>
+        <w:jc w:val="left"/>
+        <w:textAlignment w:val="auto"/>
+        <w:outlineLvl w:val="9"/>
+        <w:rPr>
+          <w:rFonts w:hint="eastAsia" w:ascii="黑体" w:hAnsi="黑体" w:eastAsia="黑体" w:cs="黑体"/>
+          <w:sz w:val="24"/>
+          <w:szCs w:val="24"/>
+          <w:lang w:val="en-US" w:eastAsia="zh-CN"/>
+        </w:rPr>
+      </w:pPr>
+      <w:r>
+        <w:rPr>
+          <w:rFonts w:hint="eastAsia" w:ascii="黑体" w:hAnsi="黑体" w:eastAsia="黑体" w:cs="黑体"/>
+          <w:sz w:val="24"/>
+          <w:szCs w:val="24"/>
+          <w:lang w:val="en-US" w:eastAsia="zh-CN"/>
+        </w:rPr>
+        <w:t>对接接口：MPGS查车接口和反向寻车接口</w:t>
       </w:r>
       <w:bookmarkStart w:id="0" w:name="_GoBack"/>
       <w:bookmarkEnd w:id="0"/>
-    </w:p>
-    <w:p>
-      <w:pPr>
-        <w:jc w:val="left"/>
-        <w:rPr>
-          <w:rFonts w:hint="eastAsia" w:ascii="微软雅黑" w:hAnsi="微软雅黑" w:eastAsia="微软雅黑" w:cs="微软雅黑"/>
-          <w:sz w:val="24"/>
-          <w:szCs w:val="24"/>
-          <w:lang w:val="en-US" w:eastAsia="zh-CN"/>
-        </w:rPr>
-      </w:pPr>
-      <w:r>
-        <w:rPr>
-          <w:rFonts w:hint="eastAsia" w:ascii="微软雅黑" w:hAnsi="微软雅黑" w:eastAsia="微软雅黑" w:cs="微软雅黑"/>
-          <w:sz w:val="24"/>
-          <w:szCs w:val="24"/>
-          <w:lang w:val="en-US" w:eastAsia="zh-CN"/>
-        </w:rPr>
-        <w:t>对接接口：MPGS查车接口和反向寻车接口</w:t>
-      </w:r>
     </w:p>
     <w:p>
       <w:pPr>
